--- a/Homework.docx
+++ b/Homework.docx
@@ -17,30 +17,8 @@
         </w:numPr>
       </w:pPr>
       <w:r>
-        <w:t>M</w:t>
-      </w:r>
-      <w:r>
-        <w:t xml:space="preserve">odify </w:t>
-      </w:r>
-      <w:r>
-        <w:t xml:space="preserve">Ex1.py </w:t>
-      </w:r>
-      <w:r>
-        <w:t>to accept multiple input files and combine them</w:t>
-      </w:r>
-      <w:r>
-        <w:t xml:space="preserve"> into one fixed file.  Hint: lookup how to access command line arguments using</w:t>
-      </w:r>
-      <w:r>
-        <w:t xml:space="preserve"> </w:t>
-      </w:r>
-      <w:proofErr w:type="spellStart"/>
-      <w:proofErr w:type="gramStart"/>
-      <w:r>
-        <w:t>sys.argv</w:t>
-      </w:r>
-      <w:proofErr w:type="spellEnd"/>
-      <w:proofErr w:type="gramEnd"/>
+        <w:t>Modify Ex1.py to produce a tab-separated output file, rather than comma-separated.</w:t>
+      </w:r>
     </w:p>
     <w:p>
       <w:pPr>
@@ -60,10 +38,13 @@
         <w:t xml:space="preserve">Ex1.py </w:t>
       </w:r>
       <w:r>
-        <w:t>to accept the name of an output file and write the output to that file</w:t>
-      </w:r>
-      <w:r>
-        <w:t xml:space="preserve"> rather than to the terminal.  Hint: you’ll need </w:t>
+        <w:t>to accept multiple input files and combine them</w:t>
+      </w:r>
+      <w:r>
+        <w:t xml:space="preserve"> into one fixed file.  Hint: lookup how to access command line arguments using</w:t>
+      </w:r>
+      <w:r>
+        <w:t xml:space="preserve"> </w:t>
       </w:r>
       <w:proofErr w:type="spellStart"/>
       <w:proofErr w:type="gramStart"/>
@@ -72,9 +53,6 @@
       </w:r>
       <w:proofErr w:type="spellEnd"/>
       <w:proofErr w:type="gramEnd"/>
-      <w:r>
-        <w:t xml:space="preserve"> from above, as well as understanding how to open a file for writing and writing to that open file.</w:t>
-      </w:r>
     </w:p>
     <w:p>
       <w:pPr>
@@ -85,10 +63,29 @@
         </w:numPr>
       </w:pPr>
       <w:r>
-        <w:t xml:space="preserve">Modify Ex1.py to </w:t>
-      </w:r>
-      <w:r>
-        <w:t>produce a tab-separated output file, rather than comma separated.</w:t>
+        <w:t>M</w:t>
+      </w:r>
+      <w:r>
+        <w:t xml:space="preserve">odify </w:t>
+      </w:r>
+      <w:r>
+        <w:t xml:space="preserve">Ex1.py </w:t>
+      </w:r>
+      <w:r>
+        <w:t>to accept the name of an output file and write the output to that file</w:t>
+      </w:r>
+      <w:r>
+        <w:t xml:space="preserve"> rather than to the terminal.  Hint: you’ll need </w:t>
+      </w:r>
+      <w:proofErr w:type="spellStart"/>
+      <w:proofErr w:type="gramStart"/>
+      <w:r>
+        <w:t>sys.argv</w:t>
+      </w:r>
+      <w:proofErr w:type="spellEnd"/>
+      <w:proofErr w:type="gramEnd"/>
+      <w:r>
+        <w:t xml:space="preserve"> from above, as well as understanding how to open a file for writing and writing to that open file.</w:t>
       </w:r>
     </w:p>
     <w:p>
@@ -100,39 +97,37 @@
         </w:numPr>
       </w:pPr>
       <w:r>
-        <w:t xml:space="preserve">Write a new program that takes the name of a file containing one number per line and calculates and prints the max, min, mean, and standard deviation. </w:t>
-      </w:r>
+        <w:t xml:space="preserve">Write a new program that takes the name of a file containing one number per line and calculates and prints the max, min, mean, and standard deviation. Extra credit if you can calculate mean and </w:t>
+      </w:r>
+      <w:proofErr w:type="spellStart"/>
+      <w:r>
+        <w:t>sd</w:t>
+      </w:r>
+      <w:proofErr w:type="spellEnd"/>
+      <w:r>
+        <w:t xml:space="preserve"> on the fly without holding the all the values in memory.</w:t>
+      </w:r>
+      <w:r>
+        <w:t xml:space="preserve">  Hint: see the “naïve algorithm” on this page: </w:t>
+      </w:r>
+      <w:r>
+        <w:t>https://en.wikipedia.org/wiki/Algorithms_for_calculating_variance#On-line_algorithm</w:t>
+      </w:r>
+    </w:p>
+    <w:p>
+      <w:pPr>
+        <w:ind w:left="360"/>
+      </w:pPr>
+    </w:p>
+    <w:p>
+      <w:pPr>
+        <w:pStyle w:val="ListParagraph"/>
+      </w:pPr>
+    </w:p>
+    <w:p>
       <w:bookmarkStart w:id="0" w:name="_GoBack"/>
       <w:bookmarkEnd w:id="0"/>
-      <w:r>
-        <w:t xml:space="preserve">Extra credit if you can calculate mean and </w:t>
-      </w:r>
-      <w:proofErr w:type="spellStart"/>
-      <w:r>
-        <w:t>sd</w:t>
-      </w:r>
-      <w:proofErr w:type="spellEnd"/>
-      <w:r>
-        <w:t xml:space="preserve"> on the fly without holding the all the values in memory.</w:t>
-      </w:r>
-      <w:r>
-        <w:t xml:space="preserve">  Hint: see the “naïve algorithm” on this page: </w:t>
-      </w:r>
-      <w:r>
-        <w:t>https://en.wikipedia.org/wiki/Algorithms_for_calculating_variance#On-line_algorithm</w:t>
-      </w:r>
     </w:p>
-    <w:p>
-      <w:pPr>
-        <w:ind w:left="360"/>
-      </w:pPr>
-    </w:p>
-    <w:p>
-      <w:pPr>
-        <w:pStyle w:val="ListParagraph"/>
-      </w:pPr>
-    </w:p>
-    <w:p/>
     <w:sectPr>
       <w:pgSz w:w="12240" w:h="15840"/>
       <w:pgMar w:top="1440" w:right="1440" w:bottom="1440" w:left="1440" w:header="720" w:footer="720" w:gutter="0"/>
